--- a/치트키_리팩토링.docx
+++ b/치트키_리팩토링.docx
@@ -1,21 +1,13 @@
 
 <file path=word/document.xml><?xml version="1.0" encoding="utf-8"?>
-<w:document xmlns:wpc="http://schemas.microsoft.com/office/word/2010/wordprocessingCanvas" xmlns:cx="http://schemas.microsoft.com/office/drawing/2014/chartex" xmlns:cx1="http://schemas.microsoft.com/office/drawing/2015/9/8/chartex" xmlns:mc="http://schemas.openxmlformats.org/markup-compatibility/2006" xmlns:o="urn:schemas-microsoft-com:office:office" xmlns:r="http://schemas.openxmlformats.org/officeDocument/2006/relationships" xmlns:m="http://schemas.openxmlformats.org/officeDocument/2006/math" xmlns:v="urn:schemas-microsoft-com:vml" xmlns:wp14="http://schemas.microsoft.com/office/word/2010/wordprocessingDrawing" xmlns:wp="http://schemas.openxmlformats.org/drawingml/2006/wordprocessingDrawing" xmlns:w10="urn:schemas-microsoft-com:office:word" xmlns:w="http://schemas.openxmlformats.org/wordprocessingml/2006/main" xmlns:w14="http://schemas.microsoft.com/office/word/2010/wordml" xmlns:w15="http://schemas.microsoft.com/office/word/2012/wordml" xmlns:w16se="http://schemas.microsoft.com/office/word/2015/wordml/symex" xmlns:wpg="http://schemas.microsoft.com/office/word/2010/wordprocessingGroup" xmlns:wpi="http://schemas.microsoft.com/office/word/2010/wordprocessingInk" xmlns:wne="http://schemas.microsoft.com/office/word/2006/wordml" xmlns:wps="http://schemas.microsoft.com/office/word/2010/wordprocessingShape" mc:Ignorable="w14 w15 w16se wp14">
+<w:document xmlns:wpc="http://schemas.microsoft.com/office/word/2010/wordprocessingCanvas" xmlns:mc="http://schemas.openxmlformats.org/markup-compatibility/2006" xmlns:o="urn:schemas-microsoft-com:office:office" xmlns:r="http://schemas.openxmlformats.org/officeDocument/2006/relationships" xmlns:m="http://schemas.openxmlformats.org/officeDocument/2006/math" xmlns:v="urn:schemas-microsoft-com:vml" xmlns:wp14="http://schemas.microsoft.com/office/word/2010/wordprocessingDrawing" xmlns:wp="http://schemas.openxmlformats.org/drawingml/2006/wordprocessingDrawing" xmlns:w10="urn:schemas-microsoft-com:office:word" xmlns:w="http://schemas.openxmlformats.org/wordprocessingml/2006/main" xmlns:w14="http://schemas.microsoft.com/office/word/2010/wordml" xmlns:w15="http://schemas.microsoft.com/office/word/2012/wordml" xmlns:wpg="http://schemas.microsoft.com/office/word/2010/wordprocessingGroup" xmlns:wpi="http://schemas.microsoft.com/office/word/2010/wordprocessingInk" xmlns:wne="http://schemas.microsoft.com/office/word/2006/wordml" xmlns:wps="http://schemas.microsoft.com/office/word/2010/wordprocessingShape" mc:Ignorable="w14 w15 wp14">
   <w:body>
     <w:p>
-      <w:proofErr w:type="spellStart"/>
-      <w:r>
-        <w:rPr>
-          <w:rFonts w:hint="eastAsia"/>
-        </w:rPr>
-        <w:t>치트키</w:t>
-      </w:r>
-      <w:proofErr w:type="spellEnd"/>
-      <w:r>
-        <w:rPr>
-          <w:rFonts w:hint="eastAsia"/>
-        </w:rPr>
-        <w:t xml:space="preserve"> </w:t>
+      <w:r>
+        <w:rPr>
+          <w:rFonts w:hint="eastAsia"/>
+        </w:rPr>
+        <w:t xml:space="preserve">치트키 </w:t>
       </w:r>
       <w:r>
         <w:rPr>
@@ -49,7 +41,6 @@
       <w:r>
         <w:t xml:space="preserve">BOOL </w:t>
       </w:r>
-      <w:proofErr w:type="spellStart"/>
       <w:r>
         <w:rPr>
           <w:rFonts w:hint="eastAsia"/>
@@ -57,27 +48,7 @@
         <w:t>S</w:t>
       </w:r>
       <w:r>
-        <w:t>etGMCommand</w:t>
-      </w:r>
-      <w:proofErr w:type="spellEnd"/>
-      <w:r>
-        <w:t>(</w:t>
-      </w:r>
-      <w:proofErr w:type="spellStart"/>
-      <w:r>
-        <w:t>const</w:t>
-      </w:r>
-      <w:proofErr w:type="spellEnd"/>
-      <w:r>
-        <w:t xml:space="preserve"> char* </w:t>
-      </w:r>
-      <w:proofErr w:type="spellStart"/>
-      <w:r>
-        <w:t>commandString</w:t>
-      </w:r>
-      <w:proofErr w:type="spellEnd"/>
-      <w:r>
-        <w:t>);</w:t>
+        <w:t>etGMCommand(const char* commandString);</w:t>
       </w:r>
     </w:p>
     <w:p>
@@ -139,31 +110,7 @@
     <w:p/>
     <w:p>
       <w:r>
-        <w:t xml:space="preserve">GM_COMMAND_TYPE </w:t>
-      </w:r>
-      <w:proofErr w:type="spellStart"/>
-      <w:r>
-        <w:t>CommandType</w:t>
-      </w:r>
-      <w:proofErr w:type="spellEnd"/>
-      <w:r>
-        <w:t xml:space="preserve"> = </w:t>
-      </w:r>
-      <w:proofErr w:type="spellStart"/>
-      <w:r>
-        <w:t>GetCommandType</w:t>
-      </w:r>
-      <w:proofErr w:type="spellEnd"/>
-      <w:r>
-        <w:t>(</w:t>
-      </w:r>
-      <w:proofErr w:type="spellStart"/>
-      <w:r>
-        <w:t>commandString</w:t>
-      </w:r>
-      <w:proofErr w:type="spellEnd"/>
-      <w:r>
-        <w:t>);</w:t>
+        <w:t>GM_COMMAND_TYPE CommandType = GetCommandType(commandString);</w:t>
       </w:r>
     </w:p>
     <w:p>
@@ -179,13 +126,8 @@
         </w:rPr>
         <w:t xml:space="preserve"> 스트링을 분석해서 </w:t>
       </w:r>
-      <w:proofErr w:type="spellStart"/>
-      <w:r>
-        <w:t>enum</w:t>
-      </w:r>
-      <w:proofErr w:type="spellEnd"/>
-      <w:r>
-        <w:t xml:space="preserve"> </w:t>
+      <w:r>
+        <w:t xml:space="preserve">enum </w:t>
       </w:r>
       <w:r>
         <w:rPr>
@@ -202,13 +144,8 @@
         </w:rPr>
         <w:t xml:space="preserve">굳이 </w:t>
       </w:r>
-      <w:proofErr w:type="spellStart"/>
-      <w:r>
-        <w:t>enum</w:t>
-      </w:r>
-      <w:proofErr w:type="spellEnd"/>
-      <w:r>
-        <w:t xml:space="preserve"> </w:t>
+      <w:r>
+        <w:t xml:space="preserve">enum </w:t>
       </w:r>
       <w:r>
         <w:rPr>
@@ -243,13 +180,8 @@
         </w:rPr>
         <w:t xml:space="preserve">가 추가될 때마다 </w:t>
       </w:r>
-      <w:proofErr w:type="spellStart"/>
-      <w:r>
-        <w:t>GetCommandType</w:t>
-      </w:r>
-      <w:proofErr w:type="spellEnd"/>
-      <w:r>
-        <w:t xml:space="preserve">() </w:t>
+      <w:r>
+        <w:t xml:space="preserve">GetCommandType() </w:t>
       </w:r>
       <w:r>
         <w:rPr>
@@ -270,14 +202,7 @@
         <w:rPr>
           <w:rFonts w:hint="eastAsia"/>
         </w:rPr>
-        <w:t xml:space="preserve">스트링으로도 충분히 구분할 수 있지 </w:t>
-      </w:r>
-      <w:proofErr w:type="gramStart"/>
-      <w:r>
-        <w:rPr>
-          <w:rFonts w:hint="eastAsia"/>
-        </w:rPr>
-        <w:t>않</w:t>
+        <w:t>스트링으로도 충분히 구분할 수 있지 않</w:t>
       </w:r>
       <w:r>
         <w:rPr>
@@ -288,7 +213,6 @@
       <w:r>
         <w:t>.</w:t>
       </w:r>
-      <w:proofErr w:type="gramEnd"/>
       <w:r>
         <w:t xml:space="preserve"> </w:t>
       </w:r>
@@ -298,11 +222,9 @@
         </w:rPr>
         <w:t xml:space="preserve">어쨌든 </w:t>
       </w:r>
-      <w:proofErr w:type="gramStart"/>
       <w:r>
         <w:t>…</w:t>
       </w:r>
-      <w:proofErr w:type="gramEnd"/>
     </w:p>
     <w:p>
       <w:r>
@@ -321,35 +243,16 @@
         <w:rPr>
           <w:rFonts w:hint="eastAsia"/>
         </w:rPr>
-        <w:t xml:space="preserve"> </w:t>
-      </w:r>
-      <w:proofErr w:type="spellStart"/>
-      <w:r>
-        <w:rPr>
-          <w:rFonts w:hint="eastAsia"/>
-        </w:rPr>
-        <w:t>수행코드는</w:t>
-      </w:r>
-      <w:proofErr w:type="spellEnd"/>
-      <w:r>
-        <w:rPr>
-          <w:rFonts w:hint="eastAsia"/>
-        </w:rPr>
-        <w:t xml:space="preserve"> </w:t>
-      </w:r>
-      <w:proofErr w:type="spellStart"/>
-      <w:r>
-        <w:rPr>
-          <w:rFonts w:hint="eastAsia"/>
-        </w:rPr>
-        <w:t>e</w:t>
-      </w:r>
-      <w:r>
-        <w:t>num</w:t>
-      </w:r>
-      <w:proofErr w:type="spellEnd"/>
-      <w:r>
-        <w:t xml:space="preserve"> </w:t>
+        <w:t xml:space="preserve"> 수행코드는</w:t>
+      </w:r>
+      <w:r>
+        <w:rPr>
+          <w:rFonts w:hint="eastAsia"/>
+        </w:rPr>
+        <w:t xml:space="preserve"> e</w:t>
+      </w:r>
+      <w:r>
+        <w:t xml:space="preserve">num </w:t>
       </w:r>
       <w:r>
         <w:rPr>
@@ -361,15 +264,7 @@
         <w:rPr>
           <w:rFonts w:hint="eastAsia"/>
         </w:rPr>
-        <w:t>가 되</w:t>
-      </w:r>
-      <w:bookmarkStart w:id="0" w:name="_GoBack"/>
-      <w:bookmarkEnd w:id="0"/>
-      <w:r>
-        <w:rPr>
-          <w:rFonts w:hint="eastAsia"/>
-        </w:rPr>
-        <w:t>어 있다</w:t>
+        <w:t>가 되어 있다</w:t>
       </w:r>
       <w:r>
         <w:rPr>
@@ -419,15 +314,7 @@
     </w:p>
     <w:p>
       <w:r>
-        <w:t>switch (</w:t>
-      </w:r>
-      <w:proofErr w:type="spellStart"/>
-      <w:r>
-        <w:t>commandType</w:t>
-      </w:r>
-      <w:proofErr w:type="spellEnd"/>
-      <w:r>
-        <w:t>)</w:t>
+        <w:t>switch (commandType)</w:t>
       </w:r>
     </w:p>
     <w:p>
@@ -498,19 +385,11 @@
       <w:r>
         <w:t xml:space="preserve"> </w:t>
       </w:r>
-      <w:proofErr w:type="spellStart"/>
-      <w:r>
-        <w:rPr>
-          <w:rFonts w:hint="eastAsia"/>
-        </w:rPr>
-        <w:t>치트키</w:t>
-      </w:r>
-      <w:proofErr w:type="spellEnd"/>
-      <w:r>
-        <w:rPr>
-          <w:rFonts w:hint="eastAsia"/>
-        </w:rPr>
-        <w:t xml:space="preserve"> </w:t>
+      <w:r>
+        <w:rPr>
+          <w:rFonts w:hint="eastAsia"/>
+        </w:rPr>
+        <w:t xml:space="preserve">치트키 </w:t>
       </w:r>
       <w:r>
         <w:rPr>
@@ -639,128 +518,87 @@
         <w:rPr>
           <w:rFonts w:hint="eastAsia"/>
         </w:rPr>
-        <w:t>나</w:t>
-      </w:r>
-      <w:proofErr w:type="gramStart"/>
-      <w:r>
-        <w:rPr>
-          <w:rFonts w:hint="eastAsia"/>
-        </w:rPr>
+        <w:t>나.</w:t>
+      </w:r>
+      <w:r>
         <w:t>.</w:t>
       </w:r>
       <w:r>
+        <w:rPr>
+          <w:rFonts w:hint="eastAsia"/>
+        </w:rPr>
         <w:t>.</w:t>
       </w:r>
-      <w:r>
-        <w:rPr>
-          <w:rFonts w:hint="eastAsia"/>
-        </w:rPr>
-        <w:t>.</w:t>
-      </w:r>
-      <w:proofErr w:type="gramEnd"/>
-    </w:p>
-    <w:p>
-      <w:r>
-        <w:t xml:space="preserve">INT32 </w:t>
-      </w:r>
-      <w:proofErr w:type="spellStart"/>
-      <w:r>
-        <w:t>Arg</w:t>
-      </w:r>
-      <w:proofErr w:type="spellEnd"/>
-      <w:r>
-        <w:t xml:space="preserve"> = </w:t>
-      </w:r>
-      <w:proofErr w:type="spellStart"/>
+    </w:p>
+    <w:p>
+      <w:r>
+        <w:t>INT32 Arg = GetCommandTypeArg(CommandType, commandString);</w:t>
+      </w:r>
+    </w:p>
+    <w:p>
+      <w:r>
+        <w:rPr>
+          <w:rFonts w:hint="eastAsia"/>
+        </w:rPr>
+        <w:t>명령어 인자를 얻어오는 함수로 보인다.</w:t>
+      </w:r>
+      <w:r>
+        <w:t xml:space="preserve"> </w:t>
+      </w:r>
+      <w:r>
+        <w:rPr>
+          <w:rFonts w:hint="eastAsia"/>
+        </w:rPr>
+        <w:t>그런데 이상하다.</w:t>
+      </w:r>
+      <w:r>
+        <w:t xml:space="preserve"> </w:t>
+      </w:r>
+      <w:r>
+        <w:rPr>
+          <w:rFonts w:hint="eastAsia"/>
+        </w:rPr>
+        <w:t>명령어 인자</w:t>
+      </w:r>
+      <w:r>
+        <w:rPr>
+          <w:rFonts w:hint="eastAsia"/>
+        </w:rPr>
+        <w:t>가</w:t>
+      </w:r>
+      <w:r>
+        <w:rPr>
+          <w:rFonts w:hint="eastAsia"/>
+        </w:rPr>
+        <w:t xml:space="preserve"> 정수형 변수 </w:t>
+      </w:r>
+      <w:r>
+        <w:t>1</w:t>
+      </w:r>
+      <w:r>
+        <w:rPr>
+          <w:rFonts w:hint="eastAsia"/>
+        </w:rPr>
+        <w:t>개 밖에 없</w:t>
+      </w:r>
+      <w:r>
+        <w:rPr>
+          <w:rFonts w:hint="eastAsia"/>
+        </w:rPr>
+        <w:t>다.</w:t>
+      </w:r>
+      <w:r>
+        <w:t xml:space="preserve"> </w:t>
+      </w:r>
+      <w:r>
+        <w:rPr>
+          <w:rFonts w:hint="eastAsia"/>
+        </w:rPr>
+        <w:t xml:space="preserve">좀 더 찾아보니 </w:t>
+      </w:r>
       <w:r>
         <w:t>GetCommandTypeArg</w:t>
       </w:r>
-      <w:proofErr w:type="spellEnd"/>
-      <w:r>
-        <w:t>(</w:t>
-      </w:r>
-      <w:proofErr w:type="spellStart"/>
-      <w:r>
-        <w:t>CommandType</w:t>
-      </w:r>
-      <w:proofErr w:type="spellEnd"/>
-      <w:r>
-        <w:t xml:space="preserve">, </w:t>
-      </w:r>
-      <w:proofErr w:type="spellStart"/>
-      <w:r>
-        <w:t>commandString</w:t>
-      </w:r>
-      <w:proofErr w:type="spellEnd"/>
-      <w:r>
-        <w:t>);</w:t>
-      </w:r>
-    </w:p>
-    <w:p>
-      <w:r>
-        <w:rPr>
-          <w:rFonts w:hint="eastAsia"/>
-        </w:rPr>
-        <w:t>명령어 인자를 얻어오는 함수로 보인다.</w:t>
-      </w:r>
-      <w:r>
-        <w:t xml:space="preserve"> </w:t>
-      </w:r>
-      <w:r>
-        <w:rPr>
-          <w:rFonts w:hint="eastAsia"/>
-        </w:rPr>
-        <w:t>그런데 이상하다.</w:t>
-      </w:r>
-      <w:r>
-        <w:t xml:space="preserve"> </w:t>
-      </w:r>
-      <w:r>
-        <w:rPr>
-          <w:rFonts w:hint="eastAsia"/>
-        </w:rPr>
-        <w:t>명령어 인자</w:t>
-      </w:r>
-      <w:r>
-        <w:rPr>
-          <w:rFonts w:hint="eastAsia"/>
-        </w:rPr>
-        <w:t>가</w:t>
-      </w:r>
-      <w:r>
-        <w:rPr>
-          <w:rFonts w:hint="eastAsia"/>
-        </w:rPr>
-        <w:t xml:space="preserve"> 정수형 변수 </w:t>
-      </w:r>
-      <w:r>
-        <w:t>1</w:t>
-      </w:r>
-      <w:r>
-        <w:rPr>
-          <w:rFonts w:hint="eastAsia"/>
-        </w:rPr>
-        <w:t>개 밖에 없</w:t>
-      </w:r>
-      <w:r>
-        <w:rPr>
-          <w:rFonts w:hint="eastAsia"/>
-        </w:rPr>
-        <w:t>다.</w:t>
-      </w:r>
-      <w:r>
-        <w:t xml:space="preserve"> </w:t>
-      </w:r>
-      <w:r>
-        <w:rPr>
-          <w:rFonts w:hint="eastAsia"/>
-        </w:rPr>
-        <w:t xml:space="preserve">좀 더 찾아보니 </w:t>
-      </w:r>
-      <w:proofErr w:type="spellStart"/>
-      <w:r>
-        <w:t>GetCommandTypeArg</w:t>
-      </w:r>
       <w:r>
         <w:rPr>
           <w:rFonts w:hint="eastAsia"/>
@@ -768,11 +606,7 @@
         <w:t>L</w:t>
       </w:r>
       <w:r>
-        <w:t>ist</w:t>
-      </w:r>
-      <w:proofErr w:type="spellEnd"/>
-      <w:r>
-        <w:t xml:space="preserve"> </w:t>
+        <w:t xml:space="preserve">ist </w:t>
       </w:r>
       <w:r>
         <w:rPr>
@@ -820,21 +654,7 @@
         <w:rPr>
           <w:rFonts w:hint="eastAsia"/>
         </w:rPr>
-        <w:t xml:space="preserve"> 여러 개 명령어 인자에 대한 고려가 </w:t>
-      </w:r>
-      <w:proofErr w:type="spellStart"/>
-      <w:r>
-        <w:rPr>
-          <w:rFonts w:hint="eastAsia"/>
-        </w:rPr>
-        <w:t>없었나보다</w:t>
-      </w:r>
-      <w:proofErr w:type="spellEnd"/>
-      <w:r>
-        <w:rPr>
-          <w:rFonts w:hint="eastAsia"/>
-        </w:rPr>
-        <w:t>.</w:t>
+        <w:t xml:space="preserve"> 여러 개 명령어 인자에 대한 고려가 없었나보다.</w:t>
       </w:r>
       <w:r>
         <w:t xml:space="preserve"> </w:t>
@@ -861,19 +681,11 @@
         <w:rPr>
           <w:rFonts w:hint="eastAsia"/>
         </w:rPr>
-        <w:t xml:space="preserve">실수형 변수나 스트링이 필요한 경우에는 어떻게 </w:t>
-      </w:r>
-      <w:proofErr w:type="gramStart"/>
-      <w:r>
-        <w:rPr>
-          <w:rFonts w:hint="eastAsia"/>
-        </w:rPr>
-        <w:t>해야하나</w:t>
+        <w:t>실수형 변수나 스트링이 필요한 경우에는 어떻게 해야하나</w:t>
       </w:r>
       <w:r>
         <w:t>…</w:t>
       </w:r>
-      <w:proofErr w:type="gramEnd"/>
     </w:p>
     <w:p>
       <w:pPr>
@@ -884,7 +696,6 @@
       </w:pPr>
     </w:p>
     <w:p>
-      <w:proofErr w:type="spellStart"/>
       <w:r>
         <w:rPr>
           <w:rFonts w:hint="eastAsia"/>
@@ -893,11 +704,7 @@
         <w:t>S</w:t>
       </w:r>
       <w:r>
-        <w:t>etGMLobbyCommand</w:t>
-      </w:r>
-      <w:proofErr w:type="spellEnd"/>
-      <w:r>
-        <w:t xml:space="preserve"> </w:t>
+        <w:t xml:space="preserve">etGMLobbyCommand </w:t>
       </w:r>
       <w:r>
         <w:rPr>
@@ -938,13 +745,8 @@
         </w:rPr>
         <w:t xml:space="preserve"> </w:t>
       </w:r>
-      <w:proofErr w:type="spellStart"/>
-      <w:r>
-        <w:t>SetGMCommand</w:t>
-      </w:r>
-      <w:proofErr w:type="spellEnd"/>
-      <w:r>
-        <w:t xml:space="preserve"> </w:t>
+      <w:r>
+        <w:t xml:space="preserve">SetGMCommand </w:t>
       </w:r>
       <w:r>
         <w:rPr>
@@ -955,19 +757,11 @@
       <w:r>
         <w:t xml:space="preserve"> 주로 </w:t>
       </w:r>
-      <w:proofErr w:type="spellStart"/>
-      <w:r>
-        <w:rPr>
-          <w:rFonts w:hint="eastAsia"/>
-        </w:rPr>
-        <w:t>배틀에서</w:t>
-      </w:r>
-      <w:proofErr w:type="spellEnd"/>
-      <w:r>
-        <w:rPr>
-          <w:rFonts w:hint="eastAsia"/>
-        </w:rPr>
-        <w:t xml:space="preserve"> 사용된다.</w:t>
+      <w:r>
+        <w:rPr>
+          <w:rFonts w:hint="eastAsia"/>
+        </w:rPr>
+        <w:t>배틀에서 사용된다.</w:t>
       </w:r>
       <w:r>
         <w:t xml:space="preserve"> </w:t>
@@ -1005,33 +799,14 @@
         </w:rPr>
         <w:t xml:space="preserve">용 커맨드를 만들어 놓고 </w:t>
       </w:r>
-      <w:proofErr w:type="spellStart"/>
-      <w:r>
-        <w:t>SetGMCommand</w:t>
-      </w:r>
-      <w:proofErr w:type="spellEnd"/>
-      <w:r>
-        <w:t xml:space="preserve"> </w:t>
-      </w:r>
-      <w:r>
-        <w:rPr>
-          <w:rFonts w:hint="eastAsia"/>
-        </w:rPr>
-        <w:t xml:space="preserve">함수 내부에 구현해 놓으면 </w:t>
-      </w:r>
-      <w:proofErr w:type="spellStart"/>
-      <w:r>
-        <w:rPr>
-          <w:rFonts w:hint="eastAsia"/>
-        </w:rPr>
-        <w:t>말짱</w:t>
-      </w:r>
-      <w:proofErr w:type="spellEnd"/>
-      <w:r>
-        <w:rPr>
-          <w:rFonts w:hint="eastAsia"/>
-        </w:rPr>
-        <w:t xml:space="preserve"> 꽝이다. </w:t>
+      <w:r>
+        <w:t xml:space="preserve">SetGMCommand </w:t>
+      </w:r>
+      <w:r>
+        <w:rPr>
+          <w:rFonts w:hint="eastAsia"/>
+        </w:rPr>
+        <w:t xml:space="preserve">함수 내부에 구현해 놓으면 말짱 꽝이다. </w:t>
       </w:r>
     </w:p>
     <w:p/>
@@ -1052,7 +827,6 @@
         </w:numPr>
         <w:ind w:leftChars="0"/>
       </w:pPr>
-      <w:proofErr w:type="spellStart"/>
       <w:r>
         <w:rPr>
           <w:rFonts w:hint="eastAsia"/>
@@ -1060,11 +834,7 @@
         <w:t>e</w:t>
       </w:r>
       <w:r>
-        <w:t>num</w:t>
-      </w:r>
-      <w:proofErr w:type="spellEnd"/>
-      <w:r>
-        <w:t xml:space="preserve"> </w:t>
+        <w:t xml:space="preserve">num </w:t>
       </w:r>
       <w:r>
         <w:rPr>
@@ -1134,7 +904,6 @@
         </w:rPr>
         <w:t xml:space="preserve"> </w:t>
       </w:r>
-      <w:proofErr w:type="gramStart"/>
       <w:r>
         <w:rPr>
           <w:rFonts w:hint="eastAsia"/>
@@ -1142,11 +911,7 @@
         <w:t>점</w:t>
       </w:r>
       <w:r>
-        <w:t>…</w:t>
-      </w:r>
-      <w:proofErr w:type="gramEnd"/>
-      <w:r>
-        <w:t xml:space="preserve"> </w:t>
+        <w:t xml:space="preserve">… </w:t>
       </w:r>
       <w:r>
         <w:rPr>
@@ -1174,13 +939,8 @@
       </w:r>
     </w:p>
     <w:p>
-      <w:proofErr w:type="spellStart"/>
-      <w:r>
-        <w:t>enum</w:t>
-      </w:r>
-      <w:proofErr w:type="spellEnd"/>
-      <w:r>
-        <w:t xml:space="preserve"> </w:t>
+      <w:r>
+        <w:t xml:space="preserve">enum </w:t>
       </w:r>
       <w:r>
         <w:rPr>
@@ -1242,16 +1002,8 @@
         <w:rPr>
           <w:rFonts w:hint="eastAsia"/>
         </w:rPr>
-        <w:t xml:space="preserve">필요한 구현은 파생클래스에 </w:t>
-      </w:r>
-      <w:proofErr w:type="spellStart"/>
-      <w:r>
-        <w:rPr>
-          <w:rFonts w:hint="eastAsia"/>
-        </w:rPr>
-        <w:t>가상함수</w:t>
-      </w:r>
-      <w:proofErr w:type="spellEnd"/>
+        <w:t>필요한 구현은 파생클래스에 가상함수</w:t>
+      </w:r>
       <w:r>
         <w:t xml:space="preserve"> </w:t>
       </w:r>
@@ -1303,7 +1055,7 @@
                     </pic:cNvPicPr>
                   </pic:nvPicPr>
                   <pic:blipFill>
-                    <a:blip r:embed="rId5">
+                    <a:blip r:embed="rId7">
                       <a:extLst>
                         <a:ext uri="{28A0092B-C50C-407E-A947-70E740481C1C}">
                           <a14:useLocalDpi xmlns:a14="http://schemas.microsoft.com/office/drawing/2010/main" val="0"/>
@@ -1340,21 +1092,10 @@
         <w:rPr>
           <w:rFonts w:hint="eastAsia"/>
         </w:rPr>
-        <w:t xml:space="preserve">파생클래스는 </w:t>
-      </w:r>
-      <w:proofErr w:type="spellStart"/>
-      <w:r>
-        <w:rPr>
-          <w:rFonts w:hint="eastAsia"/>
-        </w:rPr>
-        <w:t>I</w:t>
-      </w:r>
-      <w:r>
-        <w:t>Command</w:t>
-      </w:r>
-      <w:proofErr w:type="spellEnd"/>
-      <w:r>
-        <w:t xml:space="preserve"> </w:t>
+        <w:t>파생클래스는 I</w:t>
+      </w:r>
+      <w:r>
+        <w:t xml:space="preserve">Command </w:t>
       </w:r>
       <w:r>
         <w:rPr>
@@ -1366,52 +1107,39 @@
         <w:t xml:space="preserve"> </w:t>
       </w:r>
       <w:r>
+        <w:t xml:space="preserve">_ParseParams </w:t>
+      </w:r>
+      <w:r>
+        <w:rPr>
+          <w:rFonts w:hint="eastAsia"/>
+        </w:rPr>
+        <w:t xml:space="preserve">와 </w:t>
+      </w:r>
+      <w:r>
+        <w:t xml:space="preserve">_Execute </w:t>
+      </w:r>
+      <w:r>
+        <w:rPr>
+          <w:rFonts w:hint="eastAsia"/>
+        </w:rPr>
+        <w:t>함</w:t>
+      </w:r>
+      <w:r>
+        <w:rPr>
+          <w:rFonts w:hint="eastAsia"/>
+        </w:rPr>
+        <w:t>수에서 구현한다.</w:t>
+      </w:r>
+    </w:p>
+    <w:p>
+      <w:r>
+        <w:rPr>
+          <w:rFonts w:hint="eastAsia"/>
+        </w:rPr>
         <w:t>_</w:t>
       </w:r>
-      <w:proofErr w:type="spellStart"/>
-      <w:r>
-        <w:t>ParseParams</w:t>
-      </w:r>
-      <w:proofErr w:type="spellEnd"/>
-      <w:r>
-        <w:t xml:space="preserve"> </w:t>
-      </w:r>
-      <w:r>
-        <w:rPr>
-          <w:rFonts w:hint="eastAsia"/>
-        </w:rPr>
-        <w:t xml:space="preserve">와 </w:t>
-      </w:r>
-      <w:r>
-        <w:t xml:space="preserve">_Execute </w:t>
-      </w:r>
-      <w:r>
-        <w:rPr>
-          <w:rFonts w:hint="eastAsia"/>
-        </w:rPr>
-        <w:t>함</w:t>
-      </w:r>
-      <w:r>
-        <w:rPr>
-          <w:rFonts w:hint="eastAsia"/>
-        </w:rPr>
-        <w:t>수에서 구현한다.</w:t>
-      </w:r>
-    </w:p>
-    <w:p>
-      <w:r>
-        <w:rPr>
-          <w:rFonts w:hint="eastAsia"/>
-        </w:rPr>
-        <w:t>_</w:t>
-      </w:r>
-      <w:proofErr w:type="spellStart"/>
-      <w:r>
-        <w:t>ParseParams</w:t>
-      </w:r>
-      <w:proofErr w:type="spellEnd"/>
-      <w:r>
-        <w:t xml:space="preserve"> </w:t>
+      <w:r>
+        <w:t xml:space="preserve">ParseParams </w:t>
       </w:r>
       <w:r>
         <w:rPr>
@@ -1441,21 +1169,7 @@
         <w:rPr>
           <w:rFonts w:hint="eastAsia"/>
         </w:rPr>
-        <w:t xml:space="preserve">에 스트링으로 담아 </w:t>
-      </w:r>
-      <w:proofErr w:type="spellStart"/>
-      <w:r>
-        <w:rPr>
-          <w:rFonts w:hint="eastAsia"/>
-        </w:rPr>
-        <w:t>파싱하고</w:t>
-      </w:r>
-      <w:proofErr w:type="spellEnd"/>
-      <w:r>
-        <w:rPr>
-          <w:rFonts w:hint="eastAsia"/>
-        </w:rPr>
-        <w:t xml:space="preserve"> 실 데이터 타입으로 변환하여 저장한다.</w:t>
+        <w:t>에 스트링으로 담아 파싱하고 실 데이터 타입으로 변환하여 저장한다.</w:t>
       </w:r>
       <w:r>
         <w:t xml:space="preserve"> </w:t>
@@ -1533,15 +1247,7 @@
         <w:t xml:space="preserve"> </w:t>
       </w:r>
       <w:r>
-        <w:t>_</w:t>
-      </w:r>
-      <w:proofErr w:type="spellStart"/>
-      <w:r>
-        <w:t>ParseParams</w:t>
-      </w:r>
-      <w:proofErr w:type="spellEnd"/>
-      <w:r>
-        <w:t xml:space="preserve"> </w:t>
+        <w:t xml:space="preserve">_ParseParams </w:t>
       </w:r>
       <w:r>
         <w:rPr>
@@ -1576,33 +1282,17 @@
         </w:rPr>
         <w:t xml:space="preserve">로 전달될 것이고 </w:t>
       </w:r>
-      <w:proofErr w:type="spellStart"/>
-      <w:r>
-        <w:rPr>
-          <w:rFonts w:hint="eastAsia"/>
-        </w:rPr>
-        <w:t>파싱하여</w:t>
-      </w:r>
-      <w:proofErr w:type="spellEnd"/>
-      <w:r>
-        <w:rPr>
-          <w:rFonts w:hint="eastAsia"/>
-        </w:rPr>
-        <w:t xml:space="preserve"> </w:t>
-      </w:r>
-      <w:proofErr w:type="spellStart"/>
-      <w:r>
-        <w:rPr>
-          <w:rFonts w:hint="eastAsia"/>
-        </w:rPr>
-        <w:t>실수형</w:t>
-      </w:r>
-      <w:proofErr w:type="spellEnd"/>
-      <w:r>
-        <w:rPr>
-          <w:rFonts w:hint="eastAsia"/>
-        </w:rPr>
-        <w:t xml:space="preserve"> 변수로 </w:t>
+      <w:r>
+        <w:rPr>
+          <w:rFonts w:hint="eastAsia"/>
+        </w:rPr>
+        <w:t xml:space="preserve">파싱하여 </w:t>
+      </w:r>
+      <w:r>
+        <w:rPr>
+          <w:rFonts w:hint="eastAsia"/>
+        </w:rPr>
+        <w:t xml:space="preserve">실수형 변수로 </w:t>
       </w:r>
       <w:r>
         <w:t xml:space="preserve">0.0f </w:t>
@@ -1617,21 +1307,7 @@
         <w:rPr>
           <w:rFonts w:hint="eastAsia"/>
         </w:rPr>
-        <w:t xml:space="preserve">를 </w:t>
-      </w:r>
-      <w:proofErr w:type="spellStart"/>
-      <w:r>
-        <w:rPr>
-          <w:rFonts w:hint="eastAsia"/>
-        </w:rPr>
-        <w:t>파생클래스</w:t>
-      </w:r>
-      <w:proofErr w:type="spellEnd"/>
-      <w:r>
-        <w:rPr>
-          <w:rFonts w:hint="eastAsia"/>
-        </w:rPr>
-        <w:t xml:space="preserve"> 객체에</w:t>
+        <w:t>를 파생클래스 객체에</w:t>
       </w:r>
       <w:r>
         <w:rPr>
@@ -1714,7 +1390,7 @@
                     </pic:cNvPicPr>
                   </pic:nvPicPr>
                   <pic:blipFill>
-                    <a:blip r:embed="rId6">
+                    <a:blip r:embed="rId8">
                       <a:extLst>
                         <a:ext uri="{28A0092B-C50C-407E-A947-70E740481C1C}">
                           <a14:useLocalDpi xmlns:a14="http://schemas.microsoft.com/office/drawing/2010/main" val="0"/>
@@ -1799,21 +1475,10 @@
         <w:rPr>
           <w:rFonts w:hint="eastAsia"/>
         </w:rPr>
-        <w:t xml:space="preserve">남은 한 </w:t>
-      </w:r>
-      <w:proofErr w:type="gramStart"/>
-      <w:r>
-        <w:rPr>
-          <w:rFonts w:hint="eastAsia"/>
-        </w:rPr>
-        <w:t>가지</w:t>
-      </w:r>
-      <w:r>
-        <w:t>…</w:t>
-      </w:r>
-      <w:proofErr w:type="gramEnd"/>
-      <w:r>
-        <w:t xml:space="preserve"> </w:t>
+        <w:t>남은 한 가지</w:t>
+      </w:r>
+      <w:r>
+        <w:t xml:space="preserve">… </w:t>
       </w:r>
       <w:r>
         <w:rPr>
@@ -1847,15 +1512,7 @@
         <w:t>스 객체에 조건을 부여하면 된다.</w:t>
       </w:r>
       <w:r>
-        <w:t xml:space="preserve"> </w:t>
-      </w:r>
-      <w:proofErr w:type="spellStart"/>
-      <w:r>
-        <w:t>ICommand</w:t>
-      </w:r>
-      <w:proofErr w:type="spellEnd"/>
-      <w:r>
-        <w:t xml:space="preserve"> </w:t>
+        <w:t xml:space="preserve"> ICommand </w:t>
       </w:r>
       <w:r>
         <w:rPr>
@@ -1863,53 +1520,24 @@
         </w:rPr>
         <w:t xml:space="preserve">생성 시 </w:t>
       </w:r>
-      <w:proofErr w:type="spellStart"/>
-      <w:r>
-        <w:t>ILimitPred</w:t>
-      </w:r>
-      <w:proofErr w:type="spellEnd"/>
-      <w:r>
-        <w:t xml:space="preserve"> </w:t>
-      </w:r>
-      <w:proofErr w:type="spellStart"/>
-      <w:r>
-        <w:rPr>
-          <w:rFonts w:hint="eastAsia"/>
-        </w:rPr>
-        <w:t>를</w:t>
-      </w:r>
-      <w:proofErr w:type="spellEnd"/>
-      <w:r>
-        <w:rPr>
-          <w:rFonts w:hint="eastAsia"/>
-        </w:rPr>
-        <w:t xml:space="preserve"> 생성하여 넘겨준다.</w:t>
-      </w:r>
-      <w:r>
-        <w:t xml:space="preserve"> </w:t>
-      </w:r>
-      <w:proofErr w:type="spellStart"/>
-      <w:r>
-        <w:t>ILimitPred</w:t>
-      </w:r>
-      <w:proofErr w:type="spellEnd"/>
-      <w:r>
-        <w:t xml:space="preserve"> </w:t>
-      </w:r>
-      <w:r>
-        <w:rPr>
-          <w:rFonts w:hint="eastAsia"/>
-        </w:rPr>
-        <w:t xml:space="preserve">는 커맨드 수행 시 인자 </w:t>
-      </w:r>
-      <w:proofErr w:type="spellStart"/>
-      <w:r>
-        <w:rPr>
-          <w:rFonts w:hint="eastAsia"/>
-        </w:rPr>
-        <w:t>파싱</w:t>
-      </w:r>
-      <w:proofErr w:type="spellEnd"/>
+      <w:r>
+        <w:t xml:space="preserve">ILimitPred </w:t>
+      </w:r>
+      <w:r>
+        <w:rPr>
+          <w:rFonts w:hint="eastAsia"/>
+        </w:rPr>
+        <w:t>를 생성하여 넘겨준다.</w:t>
+      </w:r>
+      <w:r>
+        <w:t xml:space="preserve"> ILimitPred </w:t>
+      </w:r>
+      <w:r>
+        <w:rPr>
+          <w:rFonts w:hint="eastAsia"/>
+        </w:rPr>
+        <w:t>는 커맨드 수행 시 인자 파싱</w:t>
+      </w:r>
       <w:r>
         <w:t xml:space="preserve"> </w:t>
       </w:r>
@@ -1944,7 +1572,7 @@
                     </pic:cNvPicPr>
                   </pic:nvPicPr>
                   <pic:blipFill>
-                    <a:blip r:embed="rId7">
+                    <a:blip r:embed="rId9">
                       <a:extLst>
                         <a:ext uri="{28A0092B-C50C-407E-A947-70E740481C1C}">
                           <a14:useLocalDpi xmlns:a14="http://schemas.microsoft.com/office/drawing/2010/main" val="0"/>
@@ -1978,7 +1606,6 @@
     </w:p>
     <w:p/>
     <w:p>
-      <w:proofErr w:type="spellStart"/>
       <w:r>
         <w:rPr>
           <w:rFonts w:hint="eastAsia"/>
@@ -1986,11 +1613,7 @@
         <w:t>I</w:t>
       </w:r>
       <w:r>
-        <w:t>LimitPred</w:t>
-      </w:r>
-      <w:proofErr w:type="spellEnd"/>
-      <w:r>
-        <w:t xml:space="preserve"> </w:t>
+        <w:t xml:space="preserve">LimitPred </w:t>
       </w:r>
       <w:r>
         <w:rPr>
@@ -2023,7 +1646,7 @@
                     </pic:cNvPicPr>
                   </pic:nvPicPr>
                   <pic:blipFill>
-                    <a:blip r:embed="rId8">
+                    <a:blip r:embed="rId10">
                       <a:extLst>
                         <a:ext uri="{28A0092B-C50C-407E-A947-70E740481C1C}">
                           <a14:useLocalDpi xmlns:a14="http://schemas.microsoft.com/office/drawing/2010/main" val="0"/>
@@ -2069,21 +1692,7 @@
         <w:rPr>
           <w:rFonts w:hint="eastAsia"/>
         </w:rPr>
-        <w:t xml:space="preserve">함수를 </w:t>
-      </w:r>
-      <w:proofErr w:type="spellStart"/>
-      <w:r>
-        <w:rPr>
-          <w:rFonts w:hint="eastAsia"/>
-        </w:rPr>
-        <w:t>오버라이딩</w:t>
-      </w:r>
-      <w:proofErr w:type="spellEnd"/>
-      <w:r>
-        <w:rPr>
-          <w:rFonts w:hint="eastAsia"/>
-        </w:rPr>
-        <w:t xml:space="preserve"> 하여 </w:t>
+        <w:t xml:space="preserve">함수를 오버라이딩 하여 </w:t>
       </w:r>
       <w:r>
         <w:t xml:space="preserve">true false </w:t>
@@ -2128,7 +1737,7 @@
                     </pic:cNvPicPr>
                   </pic:nvPicPr>
                   <pic:blipFill>
-                    <a:blip r:embed="rId9">
+                    <a:blip r:embed="rId11">
                       <a:extLst>
                         <a:ext uri="{28A0092B-C50C-407E-A947-70E740481C1C}">
                           <a14:useLocalDpi xmlns:a14="http://schemas.microsoft.com/office/drawing/2010/main" val="0"/>
@@ -2189,7 +1798,6 @@
       <w:r>
         <w:t xml:space="preserve"> </w:t>
       </w:r>
-      <w:proofErr w:type="spellStart"/>
       <w:r>
         <w:rPr>
           <w:rFonts w:hint="eastAsia"/>
@@ -2197,11 +1805,7 @@
         <w:t>L</w:t>
       </w:r>
       <w:r>
-        <w:t>Pred_LobbyOnlyAndGMAccount</w:t>
-      </w:r>
-      <w:proofErr w:type="spellEnd"/>
-      <w:r>
-        <w:t xml:space="preserve"> </w:t>
+        <w:t xml:space="preserve">Pred_LobbyOnlyAndGMAccount </w:t>
       </w:r>
       <w:r>
         <w:rPr>
@@ -2216,21 +1820,7 @@
         <w:rPr>
           <w:rFonts w:hint="eastAsia"/>
         </w:rPr>
-        <w:t xml:space="preserve">파생클래스를 </w:t>
-      </w:r>
-      <w:proofErr w:type="spellStart"/>
-      <w:r>
-        <w:rPr>
-          <w:rFonts w:hint="eastAsia"/>
-        </w:rPr>
-        <w:t>만들어야할까</w:t>
-      </w:r>
-      <w:proofErr w:type="spellEnd"/>
-      <w:r>
-        <w:rPr>
-          <w:rFonts w:hint="eastAsia"/>
-        </w:rPr>
-        <w:t>?</w:t>
+        <w:t>파생클래스를 만들어야할까?</w:t>
       </w:r>
       <w:r>
         <w:t xml:space="preserve"> </w:t>
@@ -2283,33 +1873,11 @@
       <w:r>
         <w:t xml:space="preserve"> </w:t>
       </w:r>
-      <w:proofErr w:type="spellStart"/>
-      <w:r>
-        <w:rPr>
-          <w:rFonts w:hint="eastAsia"/>
-        </w:rPr>
-        <w:t>데코레이터</w:t>
-      </w:r>
-      <w:proofErr w:type="spellEnd"/>
-      <w:r>
-        <w:rPr>
-          <w:rFonts w:hint="eastAsia"/>
-        </w:rPr>
-        <w:t xml:space="preserve"> </w:t>
-      </w:r>
-      <w:proofErr w:type="spellStart"/>
-      <w:r>
-        <w:rPr>
-          <w:rFonts w:hint="eastAsia"/>
-        </w:rPr>
-        <w:t>패턴이라고도</w:t>
-      </w:r>
-      <w:proofErr w:type="spellEnd"/>
-      <w:r>
-        <w:rPr>
-          <w:rFonts w:hint="eastAsia"/>
-        </w:rPr>
-        <w:t xml:space="preserve"> 한다.</w:t>
+      <w:r>
+        <w:rPr>
+          <w:rFonts w:hint="eastAsia"/>
+        </w:rPr>
+        <w:t>데코레이터 패턴이라고도 한다.</w:t>
       </w:r>
       <w:r>
         <w:t xml:space="preserve"> </w:t>
@@ -2320,11 +1888,9 @@
         </w:rPr>
         <w:t xml:space="preserve">이런 식으로 </w:t>
       </w:r>
-      <w:proofErr w:type="gramStart"/>
       <w:r>
         <w:t>…</w:t>
       </w:r>
-      <w:proofErr w:type="gramEnd"/>
     </w:p>
     <w:p>
       <w:r>
@@ -2351,7 +1917,7 @@
                     </pic:cNvPicPr>
                   </pic:nvPicPr>
                   <pic:blipFill>
-                    <a:blip r:embed="rId10">
+                    <a:blip r:embed="rId12">
                       <a:extLst>
                         <a:ext uri="{28A0092B-C50C-407E-A947-70E740481C1C}">
                           <a14:useLocalDpi xmlns:a14="http://schemas.microsoft.com/office/drawing/2010/main" val="0"/>
@@ -2415,7 +1981,7 @@
                     </pic:cNvPicPr>
                   </pic:nvPicPr>
                   <pic:blipFill>
-                    <a:blip r:embed="rId11">
+                    <a:blip r:embed="rId13">
                       <a:extLst>
                         <a:ext uri="{28A0092B-C50C-407E-A947-70E740481C1C}">
                           <a14:useLocalDpi xmlns:a14="http://schemas.microsoft.com/office/drawing/2010/main" val="0"/>
@@ -2475,33 +2041,11 @@
       <w:r>
         <w:t xml:space="preserve"> </w:t>
       </w:r>
-      <w:proofErr w:type="spellStart"/>
-      <w:r>
-        <w:rPr>
-          <w:rFonts w:hint="eastAsia"/>
-        </w:rPr>
-        <w:t>팩토리에</w:t>
-      </w:r>
-      <w:proofErr w:type="spellEnd"/>
-      <w:r>
-        <w:rPr>
-          <w:rFonts w:hint="eastAsia"/>
-        </w:rPr>
-        <w:t xml:space="preserve"> </w:t>
-      </w:r>
-      <w:proofErr w:type="spellStart"/>
-      <w:r>
-        <w:rPr>
-          <w:rFonts w:hint="eastAsia"/>
-        </w:rPr>
-        <w:t>생성함수를</w:t>
-      </w:r>
-      <w:proofErr w:type="spellEnd"/>
-      <w:r>
-        <w:rPr>
-          <w:rFonts w:hint="eastAsia"/>
-        </w:rPr>
-        <w:t xml:space="preserve"> 등록해서 필요할 때 호출하는 방식이다</w:t>
+      <w:r>
+        <w:rPr>
+          <w:rFonts w:hint="eastAsia"/>
+        </w:rPr>
+        <w:t>팩토리에 생성함수를 등록해서 필요할 때 호출하는 방식이다</w:t>
       </w:r>
       <w:r>
         <w:rPr>
@@ -2552,7 +2096,7 @@
                     </pic:cNvPicPr>
                   </pic:nvPicPr>
                   <pic:blipFill>
-                    <a:blip r:embed="rId12">
+                    <a:blip r:embed="rId14">
                       <a:extLst>
                         <a:ext uri="{28A0092B-C50C-407E-A947-70E740481C1C}">
                           <a14:useLocalDpi xmlns:a14="http://schemas.microsoft.com/office/drawing/2010/main" val="0"/>
@@ -2592,24 +2136,13 @@
         <w:t>프로젝트에서 C</w:t>
       </w:r>
       <w:r>
-        <w:t>+</w:t>
-      </w:r>
-      <w:proofErr w:type="gramStart"/>
-      <w:r>
-        <w:t xml:space="preserve">+11 </w:t>
-      </w:r>
-      <w:r>
-        <w:rPr>
-          <w:rFonts w:hint="eastAsia"/>
-        </w:rPr>
-        <w:t>을</w:t>
-      </w:r>
-      <w:proofErr w:type="gramEnd"/>
-      <w:r>
-        <w:rPr>
-          <w:rFonts w:hint="eastAsia"/>
-        </w:rPr>
-        <w:t xml:space="preserve"> 본격적으로 사용하기 전이라서 </w:t>
+        <w:t xml:space="preserve">++11 </w:t>
+      </w:r>
+      <w:r>
+        <w:rPr>
+          <w:rFonts w:hint="eastAsia"/>
+        </w:rPr>
+        <w:t xml:space="preserve">을 본격적으로 사용하기 전이라서 </w:t>
       </w:r>
       <w:r>
         <w:t xml:space="preserve">TR1 </w:t>
@@ -2654,7 +2187,7 @@
                     </pic:cNvPicPr>
                   </pic:nvPicPr>
                   <pic:blipFill>
-                    <a:blip r:embed="rId13">
+                    <a:blip r:embed="rId15">
                       <a:extLst>
                         <a:ext uri="{28A0092B-C50C-407E-A947-70E740481C1C}">
                           <a14:useLocalDpi xmlns:a14="http://schemas.microsoft.com/office/drawing/2010/main" val="0"/>
@@ -2724,7 +2257,7 @@
                     </pic:cNvPicPr>
                   </pic:nvPicPr>
                   <pic:blipFill>
-                    <a:blip r:embed="rId14">
+                    <a:blip r:embed="rId16">
                       <a:extLst>
                         <a:ext uri="{28A0092B-C50C-407E-A947-70E740481C1C}">
                           <a14:useLocalDpi xmlns:a14="http://schemas.microsoft.com/office/drawing/2010/main" val="0"/>
@@ -2756,19 +2289,9 @@
         </w:drawing>
       </w:r>
     </w:p>
-    <w:p/>
-    <w:p>
-      <w:pPr>
-        <w:rPr>
-          <w:rFonts w:hint="eastAsia"/>
-        </w:rPr>
-      </w:pPr>
-      <w:r>
-        <w:rPr>
-          <w:rFonts w:hint="eastAsia"/>
-        </w:rPr>
-        <w:t>끝.</w:t>
-      </w:r>
+    <w:p>
+      <w:bookmarkStart w:id="0" w:name="_GoBack"/>
+      <w:bookmarkEnd w:id="0"/>
     </w:p>
     <w:sectPr>
       <w:pgSz w:w="11906" w:h="16838"/>
@@ -2780,9 +2303,59 @@
 </w:document>
 </file>
 
+<file path=word/endnotes.xml><?xml version="1.0" encoding="utf-8"?>
+<w:endnotes xmlns:wpc="http://schemas.microsoft.com/office/word/2010/wordprocessingCanvas" xmlns:mc="http://schemas.openxmlformats.org/markup-compatibility/2006" xmlns:o="urn:schemas-microsoft-com:office:office" xmlns:r="http://schemas.openxmlformats.org/officeDocument/2006/relationships" xmlns:m="http://schemas.openxmlformats.org/officeDocument/2006/math" xmlns:v="urn:schemas-microsoft-com:vml" xmlns:wp14="http://schemas.microsoft.com/office/word/2010/wordprocessingDrawing" xmlns:wp="http://schemas.openxmlformats.org/drawingml/2006/wordprocessingDrawing" xmlns:w10="urn:schemas-microsoft-com:office:word" xmlns:w="http://schemas.openxmlformats.org/wordprocessingml/2006/main" xmlns:w14="http://schemas.microsoft.com/office/word/2010/wordml" xmlns:w15="http://schemas.microsoft.com/office/word/2012/wordml" xmlns:wpg="http://schemas.microsoft.com/office/word/2010/wordprocessingGroup" xmlns:wpi="http://schemas.microsoft.com/office/word/2010/wordprocessingInk" xmlns:wne="http://schemas.microsoft.com/office/word/2006/wordml" xmlns:wps="http://schemas.microsoft.com/office/word/2010/wordprocessingShape" mc:Ignorable="w14 w15 wp14">
+  <w:endnote w:type="separator" w:id="-1">
+    <w:p>
+      <w:pPr>
+        <w:spacing w:after="0" w:line="240" w:lineRule="auto"/>
+      </w:pPr>
+      <w:r>
+        <w:separator/>
+      </w:r>
+    </w:p>
+  </w:endnote>
+  <w:endnote w:type="continuationSeparator" w:id="0">
+    <w:p>
+      <w:pPr>
+        <w:spacing w:after="0" w:line="240" w:lineRule="auto"/>
+      </w:pPr>
+      <w:r>
+        <w:continuationSeparator/>
+      </w:r>
+    </w:p>
+  </w:endnote>
+</w:endnotes>
+</file>
+
+<file path=word/footnotes.xml><?xml version="1.0" encoding="utf-8"?>
+<w:footnotes xmlns:wpc="http://schemas.microsoft.com/office/word/2010/wordprocessingCanvas" xmlns:mc="http://schemas.openxmlformats.org/markup-compatibility/2006" xmlns:o="urn:schemas-microsoft-com:office:office" xmlns:r="http://schemas.openxmlformats.org/officeDocument/2006/relationships" xmlns:m="http://schemas.openxmlformats.org/officeDocument/2006/math" xmlns:v="urn:schemas-microsoft-com:vml" xmlns:wp14="http://schemas.microsoft.com/office/word/2010/wordprocessingDrawing" xmlns:wp="http://schemas.openxmlformats.org/drawingml/2006/wordprocessingDrawing" xmlns:w10="urn:schemas-microsoft-com:office:word" xmlns:w="http://schemas.openxmlformats.org/wordprocessingml/2006/main" xmlns:w14="http://schemas.microsoft.com/office/word/2010/wordml" xmlns:w15="http://schemas.microsoft.com/office/word/2012/wordml" xmlns:wpg="http://schemas.microsoft.com/office/word/2010/wordprocessingGroup" xmlns:wpi="http://schemas.microsoft.com/office/word/2010/wordprocessingInk" xmlns:wne="http://schemas.microsoft.com/office/word/2006/wordml" xmlns:wps="http://schemas.microsoft.com/office/word/2010/wordprocessingShape" mc:Ignorable="w14 w15 wp14">
+  <w:footnote w:type="separator" w:id="-1">
+    <w:p>
+      <w:pPr>
+        <w:spacing w:after="0" w:line="240" w:lineRule="auto"/>
+      </w:pPr>
+      <w:r>
+        <w:separator/>
+      </w:r>
+    </w:p>
+  </w:footnote>
+  <w:footnote w:type="continuationSeparator" w:id="0">
+    <w:p>
+      <w:pPr>
+        <w:spacing w:after="0" w:line="240" w:lineRule="auto"/>
+      </w:pPr>
+      <w:r>
+        <w:continuationSeparator/>
+      </w:r>
+    </w:p>
+  </w:footnote>
+</w:footnotes>
+</file>
+
 <file path=word/numbering.xml><?xml version="1.0" encoding="utf-8"?>
-<w:numbering xmlns:wpc="http://schemas.microsoft.com/office/word/2010/wordprocessingCanvas" xmlns:cx="http://schemas.microsoft.com/office/drawing/2014/chartex" xmlns:cx1="http://schemas.microsoft.com/office/drawing/2015/9/8/chartex" xmlns:mc="http://schemas.openxmlformats.org/markup-compatibility/2006" xmlns:o="urn:schemas-microsoft-com:office:office" xmlns:r="http://schemas.openxmlformats.org/officeDocument/2006/relationships" xmlns:m="http://schemas.openxmlformats.org/officeDocument/2006/math" xmlns:v="urn:schemas-microsoft-com:vml" xmlns:wp14="http://schemas.microsoft.com/office/word/2010/wordprocessingDrawing" xmlns:wp="http://schemas.openxmlformats.org/drawingml/2006/wordprocessingDrawing" xmlns:w10="urn:schemas-microsoft-com:office:word" xmlns:w="http://schemas.openxmlformats.org/wordprocessingml/2006/main" xmlns:w14="http://schemas.microsoft.com/office/word/2010/wordml" xmlns:w15="http://schemas.microsoft.com/office/word/2012/wordml" xmlns:w16se="http://schemas.microsoft.com/office/word/2015/wordml/symex" xmlns:wpg="http://schemas.microsoft.com/office/word/2010/wordprocessingGroup" xmlns:wpi="http://schemas.microsoft.com/office/word/2010/wordprocessingInk" xmlns:wne="http://schemas.microsoft.com/office/word/2006/wordml" xmlns:wps="http://schemas.microsoft.com/office/word/2010/wordprocessingShape" mc:Ignorable="w14 w15 w16se wp14">
-  <w:abstractNum w:abstractNumId="0" w15:restartNumberingAfterBreak="0">
+<w:numbering xmlns:wpc="http://schemas.microsoft.com/office/word/2010/wordprocessingCanvas" xmlns:mc="http://schemas.openxmlformats.org/markup-compatibility/2006" xmlns:o="urn:schemas-microsoft-com:office:office" xmlns:r="http://schemas.openxmlformats.org/officeDocument/2006/relationships" xmlns:m="http://schemas.openxmlformats.org/officeDocument/2006/math" xmlns:v="urn:schemas-microsoft-com:vml" xmlns:wp14="http://schemas.microsoft.com/office/word/2010/wordprocessingDrawing" xmlns:wp="http://schemas.openxmlformats.org/drawingml/2006/wordprocessingDrawing" xmlns:w10="urn:schemas-microsoft-com:office:word" xmlns:w="http://schemas.openxmlformats.org/wordprocessingml/2006/main" xmlns:w14="http://schemas.microsoft.com/office/word/2010/wordml" xmlns:w15="http://schemas.microsoft.com/office/word/2012/wordml" xmlns:wpg="http://schemas.microsoft.com/office/word/2010/wordprocessingGroup" xmlns:wpi="http://schemas.microsoft.com/office/word/2010/wordprocessingInk" xmlns:wne="http://schemas.microsoft.com/office/word/2006/wordml" xmlns:wps="http://schemas.microsoft.com/office/word/2010/wordprocessingShape" mc:Ignorable="w14 w15 wp14">
+  <w:abstractNum w:abstractNumId="0">
     <w:nsid w:val="41A46633"/>
     <w:multiLevelType w:val="hybridMultilevel"/>
     <w:tmpl w:val="66EE28C0"/>
@@ -2878,7 +2451,7 @@
 </file>
 
 <file path=word/styles.xml><?xml version="1.0" encoding="utf-8"?>
-<w:styles xmlns:mc="http://schemas.openxmlformats.org/markup-compatibility/2006" xmlns:r="http://schemas.openxmlformats.org/officeDocument/2006/relationships" xmlns:w="http://schemas.openxmlformats.org/wordprocessingml/2006/main" xmlns:w14="http://schemas.microsoft.com/office/word/2010/wordml" xmlns:w15="http://schemas.microsoft.com/office/word/2012/wordml" xmlns:w16se="http://schemas.microsoft.com/office/word/2015/wordml/symex" mc:Ignorable="w14 w15 w16se">
+<w:styles xmlns:mc="http://schemas.openxmlformats.org/markup-compatibility/2006" xmlns:r="http://schemas.openxmlformats.org/officeDocument/2006/relationships" xmlns:w="http://schemas.openxmlformats.org/wordprocessingml/2006/main" xmlns:w14="http://schemas.microsoft.com/office/word/2010/wordml" xmlns:w15="http://schemas.microsoft.com/office/word/2012/wordml" mc:Ignorable="w14 w15">
   <w:docDefaults>
     <w:rPrDefault>
       <w:rPr>
@@ -3315,6 +2888,50 @@
       <w:ind w:leftChars="400" w:left="800"/>
     </w:pPr>
   </w:style>
+  <w:style w:type="paragraph" w:styleId="a4">
+    <w:name w:val="header"/>
+    <w:basedOn w:val="a"/>
+    <w:link w:val="Char"/>
+    <w:uiPriority w:val="99"/>
+    <w:unhideWhenUsed/>
+    <w:rsid w:val="00A73F7D"/>
+    <w:pPr>
+      <w:tabs>
+        <w:tab w:val="center" w:pos="4513"/>
+        <w:tab w:val="right" w:pos="9026"/>
+      </w:tabs>
+      <w:snapToGrid w:val="0"/>
+    </w:pPr>
+  </w:style>
+  <w:style w:type="character" w:customStyle="1" w:styleId="Char">
+    <w:name w:val="머리글 Char"/>
+    <w:basedOn w:val="a0"/>
+    <w:link w:val="a4"/>
+    <w:uiPriority w:val="99"/>
+    <w:rsid w:val="00A73F7D"/>
+  </w:style>
+  <w:style w:type="paragraph" w:styleId="a5">
+    <w:name w:val="footer"/>
+    <w:basedOn w:val="a"/>
+    <w:link w:val="Char0"/>
+    <w:uiPriority w:val="99"/>
+    <w:unhideWhenUsed/>
+    <w:rsid w:val="00A73F7D"/>
+    <w:pPr>
+      <w:tabs>
+        <w:tab w:val="center" w:pos="4513"/>
+        <w:tab w:val="right" w:pos="9026"/>
+      </w:tabs>
+      <w:snapToGrid w:val="0"/>
+    </w:pPr>
+  </w:style>
+  <w:style w:type="character" w:customStyle="1" w:styleId="Char0">
+    <w:name w:val="바닥글 Char"/>
+    <w:basedOn w:val="a0"/>
+    <w:link w:val="a5"/>
+    <w:uiPriority w:val="99"/>
+    <w:rsid w:val="00A73F7D"/>
+  </w:style>
 </w:styles>
 </file>
 
